--- a/TesteImposto/Misc/Teste-Netshoes.docx
+++ b/TesteImposto/Misc/Teste-Netshoes.docx
@@ -1,14 +1,16 @@
 
 <file path=word/document.xml><?xml version="1.0" encoding="utf-8"?>
-<w:document xmlns:wpc="http://schemas.microsoft.com/office/word/2010/wordprocessingCanvas" xmlns:mc="http://schemas.openxmlformats.org/markup-compatibility/2006" xmlns:o="urn:schemas-microsoft-com:office:office" xmlns:r="http://schemas.openxmlformats.org/officeDocument/2006/relationships" xmlns:m="http://schemas.openxmlformats.org/officeDocument/2006/math" xmlns:v="urn:schemas-microsoft-com:vml" xmlns:wp14="http://schemas.microsoft.com/office/word/2010/wordprocessingDrawing" xmlns:wp="http://schemas.openxmlformats.org/drawingml/2006/wordprocessingDrawing" xmlns:w10="urn:schemas-microsoft-com:office:word" xmlns:w="http://schemas.openxmlformats.org/wordprocessingml/2006/main" xmlns:w14="http://schemas.microsoft.com/office/word/2010/wordml" xmlns:w15="http://schemas.microsoft.com/office/word/2012/wordml" xmlns:wpg="http://schemas.microsoft.com/office/word/2010/wordprocessingGroup" xmlns:wpi="http://schemas.microsoft.com/office/word/2010/wordprocessingInk" xmlns:wne="http://schemas.microsoft.com/office/word/2006/wordml" xmlns:wps="http://schemas.microsoft.com/office/word/2010/wordprocessingShape" mc:Ignorable="w14 w15 wp14">
+<w:document xmlns:wpc="http://schemas.microsoft.com/office/word/2010/wordprocessingCanvas" xmlns:cx="http://schemas.microsoft.com/office/drawing/2014/chartex" xmlns:cx1="http://schemas.microsoft.com/office/drawing/2015/9/8/chartex" xmlns:cx2="http://schemas.microsoft.com/office/drawing/2015/10/21/chartex" xmlns:cx3="http://schemas.microsoft.com/office/drawing/2016/5/9/chartex" xmlns:cx4="http://schemas.microsoft.com/office/drawing/2016/5/10/chartex" xmlns:cx5="http://schemas.microsoft.com/office/drawing/2016/5/11/chartex" xmlns:cx6="http://schemas.microsoft.com/office/drawing/2016/5/12/chartex" xmlns:cx7="http://schemas.microsoft.com/office/drawing/2016/5/13/chartex" xmlns:cx8="http://schemas.microsoft.com/office/drawing/2016/5/14/chartex" xmlns:mc="http://schemas.openxmlformats.org/markup-compatibility/2006" xmlns:aink="http://schemas.microsoft.com/office/drawing/2016/ink" xmlns:am3d="http://schemas.microsoft.com/office/drawing/2017/model3d" xmlns:o="urn:schemas-microsoft-com:office:office" xmlns:r="http://schemas.openxmlformats.org/officeDocument/2006/relationships" xmlns:m="http://schemas.openxmlformats.org/officeDocument/2006/math" xmlns:v="urn:schemas-microsoft-com:vml" xmlns:wp14="http://schemas.microsoft.com/office/word/2010/wordprocessingDrawing" xmlns:wp="http://schemas.openxmlformats.org/drawingml/2006/wordprocessingDrawing" xmlns:w10="urn:schemas-microsoft-com:office:word" xmlns:w="http://schemas.openxmlformats.org/wordprocessingml/2006/main" xmlns:w14="http://schemas.microsoft.com/office/word/2010/wordml" xmlns:w15="http://schemas.microsoft.com/office/word/2012/wordml" xmlns:w16cid="http://schemas.microsoft.com/office/word/2016/wordml/cid" xmlns:w16se="http://schemas.microsoft.com/office/word/2015/wordml/symex" xmlns:wpg="http://schemas.microsoft.com/office/word/2010/wordprocessingGroup" xmlns:wpi="http://schemas.microsoft.com/office/word/2010/wordprocessingInk" xmlns:wne="http://schemas.microsoft.com/office/word/2006/wordml" xmlns:wps="http://schemas.microsoft.com/office/word/2010/wordprocessingShape" mc:Ignorable="w14 w15 w16se w16cid wp14">
   <w:body>
     <w:p>
       <w:pPr>
-        <w:pStyle w:val="Ttulo"/>
-        <w:rPr>
-          <w:lang w:val="pt-BR"/>
-        </w:rPr>
-      </w:pPr>
+        <w:pStyle w:val="Title"/>
+        <w:rPr>
+          <w:lang w:val="pt-BR"/>
+        </w:rPr>
+      </w:pPr>
+      <w:bookmarkStart w:id="0" w:name="_GoBack"/>
+      <w:bookmarkEnd w:id="0"/>
       <w:r>
         <w:rPr>
           <w:lang w:val="pt-BR"/>
@@ -18,7 +20,7 @@
     </w:p>
     <w:p>
       <w:pPr>
-        <w:pStyle w:val="Ttulo"/>
+        <w:pStyle w:val="Title"/>
         <w:rPr>
           <w:lang w:val="pt-BR"/>
         </w:rPr>
@@ -650,21 +652,7 @@
               <w:rPr>
                 <w:lang w:val="pt-BR"/>
               </w:rPr>
-              <w:t xml:space="preserve">Correções de </w:t>
-            </w:r>
-            <w:proofErr w:type="spellStart"/>
-            <w:r>
-              <w:rPr>
-                <w:lang w:val="pt-BR"/>
-              </w:rPr>
-              <w:t>BUG’s</w:t>
-            </w:r>
-            <w:proofErr w:type="spellEnd"/>
-            <w:r>
-              <w:rPr>
-                <w:lang w:val="pt-BR"/>
-              </w:rPr>
-              <w:t>.</w:t>
+              <w:t>Correções de BUG’s.</w:t>
             </w:r>
           </w:p>
           <w:p>
@@ -1364,6 +1352,31 @@
         </w:rPr>
         <w:t xml:space="preserve"> (Novo recurso)</w:t>
       </w:r>
+      <w:r>
+        <w:rPr>
+          <w:lang w:val="pt-BR"/>
+        </w:rPr>
+        <w:t xml:space="preserve"> </w:t>
+      </w:r>
+      <w:r>
+        <w:rPr>
+          <w:lang w:val="pt-BR"/>
+        </w:rPr>
+        <w:t>–</w:t>
+      </w:r>
+      <w:r>
+        <w:rPr>
+          <w:lang w:val="pt-BR"/>
+        </w:rPr>
+        <w:t xml:space="preserve"> </w:t>
+      </w:r>
+      <w:r>
+        <w:rPr>
+          <w:color w:val="00B050"/>
+          <w:lang w:val="pt-BR"/>
+        </w:rPr>
+        <w:t>OK</w:t>
+      </w:r>
     </w:p>
     <w:p>
       <w:pPr>
@@ -1449,6 +1462,25 @@
           <w:lang w:val="pt-BR"/>
         </w:rPr>
         <w:t xml:space="preserve"> é configurado pelo time de infra estrutura, o usuário não pode altera-lo (o usuário tem acesso apenas ao executável).</w:t>
+      </w:r>
+    </w:p>
+    <w:p>
+      <w:pPr>
+        <w:rPr>
+          <w:lang w:val="pt-BR"/>
+        </w:rPr>
+      </w:pPr>
+      <w:r>
+        <w:rPr>
+          <w:lang w:val="pt-BR"/>
+        </w:rPr>
+        <w:t xml:space="preserve">R: </w:t>
+      </w:r>
+      <w:r>
+        <w:rPr>
+          <w:lang w:val="pt-BR"/>
+        </w:rPr>
+        <w:t>Foi criado um item de configuração para o caminho de geração do XML, mas esse problema também poderia ser resolvido configurando o caminho através da base de dados</w:t>
       </w:r>
     </w:p>
     <w:tbl>
@@ -2030,6 +2062,25 @@
         </w:rPr>
         <w:t>– Exercício (Novo recurso)</w:t>
       </w:r>
+      <w:r>
+        <w:rPr>
+          <w:lang w:val="pt-BR"/>
+        </w:rPr>
+        <w:t xml:space="preserve"> </w:t>
+      </w:r>
+      <w:r>
+        <w:rPr>
+          <w:lang w:val="pt-BR"/>
+        </w:rPr>
+        <w:t xml:space="preserve"> - </w:t>
+      </w:r>
+      <w:r>
+        <w:rPr>
+          <w:color w:val="00B050"/>
+          <w:lang w:val="pt-BR"/>
+        </w:rPr>
+        <w:t>OK</w:t>
+      </w:r>
     </w:p>
     <w:tbl>
       <w:tblPr>
@@ -2706,6 +2757,31 @@
         </w:rPr>
         <w:t>– Exercício (Novo recurso)</w:t>
       </w:r>
+      <w:r>
+        <w:rPr>
+          <w:lang w:val="pt-BR"/>
+        </w:rPr>
+        <w:t xml:space="preserve"> </w:t>
+      </w:r>
+      <w:r>
+        <w:rPr>
+          <w:lang w:val="pt-BR"/>
+        </w:rPr>
+        <w:t>–</w:t>
+      </w:r>
+      <w:r>
+        <w:rPr>
+          <w:lang w:val="pt-BR"/>
+        </w:rPr>
+        <w:t xml:space="preserve"> </w:t>
+      </w:r>
+      <w:r>
+        <w:rPr>
+          <w:color w:val="00B050"/>
+          <w:lang w:val="pt-BR"/>
+        </w:rPr>
+        <w:t>OK</w:t>
+      </w:r>
     </w:p>
     <w:p>
       <w:pPr>
@@ -2791,6 +2867,19 @@
         </w:rPr>
         <w:t>– Exercício (Novo recurso)</w:t>
       </w:r>
+      <w:r>
+        <w:rPr>
+          <w:lang w:val="pt-BR"/>
+        </w:rPr>
+        <w:t xml:space="preserve"> – </w:t>
+      </w:r>
+      <w:r>
+        <w:rPr>
+          <w:color w:val="00B050"/>
+          <w:lang w:val="pt-BR"/>
+        </w:rPr>
+        <w:t>OK</w:t>
+      </w:r>
     </w:p>
     <w:p>
       <w:pPr>
@@ -2802,21 +2891,7 @@
         <w:rPr>
           <w:lang w:val="pt-BR"/>
         </w:rPr>
-        <w:t xml:space="preserve">Desenvolver uma </w:t>
-      </w:r>
-      <w:proofErr w:type="spellStart"/>
-      <w:r>
-        <w:rPr>
-          <w:lang w:val="pt-BR"/>
-        </w:rPr>
-        <w:t>stored</w:t>
-      </w:r>
-      <w:proofErr w:type="spellEnd"/>
-      <w:r>
-        <w:rPr>
-          <w:lang w:val="pt-BR"/>
-        </w:rPr>
-        <w:t xml:space="preserve"> procedure para ser utilizada por outros sistemas, o objetivo dessa procedure é devolver a seguinte estrutura:</w:t>
+        <w:t>Desenvolver uma stored procedure para ser utilizada por outros sistemas, o objetivo dessa procedure é devolver a seguinte estrutura:</w:t>
       </w:r>
     </w:p>
     <w:p>
@@ -2924,6 +2999,19 @@
         </w:rPr>
         <w:t>– Exercício (Correção de BUG)</w:t>
       </w:r>
+      <w:r>
+        <w:rPr>
+          <w:lang w:val="pt-BR"/>
+        </w:rPr>
+        <w:t xml:space="preserve"> - </w:t>
+      </w:r>
+      <w:r>
+        <w:rPr>
+          <w:color w:val="00B050"/>
+          <w:lang w:val="pt-BR"/>
+        </w:rPr>
+        <w:t>ANOTACAO</w:t>
+      </w:r>
     </w:p>
     <w:p>
       <w:pPr>
@@ -2940,53 +3028,60 @@
     </w:p>
     <w:p>
       <w:pPr>
-        <w:pStyle w:val="ttulo2"/>
-        <w:rPr>
-          <w:lang w:val="pt-BR"/>
-        </w:rPr>
-      </w:pPr>
-      <w:r>
-        <w:rPr>
-          <w:lang w:val="pt-BR"/>
-        </w:rPr>
-        <w:t xml:space="preserve"> </w:t>
-      </w:r>
-      <w:r>
-        <w:rPr>
-          <w:lang w:val="pt-BR"/>
-        </w:rPr>
-        <w:t xml:space="preserve">6 </w:t>
-      </w:r>
-      <w:r>
-        <w:rPr>
-          <w:lang w:val="pt-BR"/>
-        </w:rPr>
-        <w:t>– Exercício (Correção de BUG)</w:t>
+        <w:rPr>
+          <w:lang w:val="pt-BR"/>
+        </w:rPr>
+      </w:pPr>
+      <w:r>
+        <w:rPr>
+          <w:lang w:val="pt-BR"/>
+        </w:rPr>
+        <w:t>R: O estado com problema é o SE, pois está duplicado. Mantive a opção com o valor 6.009, pois faria mais sentido no contexto do código, onde há uma validação para esse valor. O item com estado de destino para RO já está com o valor 6.006</w:t>
+      </w:r>
+      <w:r>
+        <w:rPr>
+          <w:lang w:val="pt-BR"/>
+        </w:rPr>
+        <w:t>.</w:t>
       </w:r>
     </w:p>
     <w:p>
       <w:pPr>
-        <w:rPr>
-          <w:lang w:val="pt-BR"/>
-        </w:rPr>
-      </w:pPr>
-      <w:r>
-        <w:rPr>
-          <w:lang w:val="pt-BR"/>
-        </w:rPr>
-        <w:t xml:space="preserve">A tela tem alguns pontos de melhoria a serem implementados, por exemplo: Ao salvar a tela não está </w:t>
-      </w:r>
-      <w:r>
-        <w:rPr>
-          <w:lang w:val="pt-BR"/>
-        </w:rPr>
-        <w:t>limpando os campos</w:t>
-      </w:r>
-      <w:r>
-        <w:rPr>
-          <w:lang w:val="pt-BR"/>
-        </w:rPr>
-        <w:t>, é possível indicar estados inválidos tanto na origem quanto no destino.</w:t>
+        <w:pStyle w:val="ttulo2"/>
+        <w:rPr>
+          <w:lang w:val="pt-BR"/>
+        </w:rPr>
+      </w:pPr>
+      <w:r>
+        <w:rPr>
+          <w:lang w:val="pt-BR"/>
+        </w:rPr>
+        <w:t xml:space="preserve"> </w:t>
+      </w:r>
+      <w:r>
+        <w:rPr>
+          <w:lang w:val="pt-BR"/>
+        </w:rPr>
+        <w:t xml:space="preserve">6 </w:t>
+      </w:r>
+      <w:r>
+        <w:rPr>
+          <w:lang w:val="pt-BR"/>
+        </w:rPr>
+        <w:t>– Exercício (Correção de BUG)</w:t>
+      </w:r>
+      <w:r>
+        <w:rPr>
+          <w:lang w:val="pt-BR"/>
+        </w:rPr>
+        <w:t xml:space="preserve"> - </w:t>
+      </w:r>
+      <w:r>
+        <w:rPr>
+          <w:color w:val="00B050"/>
+          <w:lang w:val="pt-BR"/>
+        </w:rPr>
+        <w:t>OK</w:t>
       </w:r>
     </w:p>
     <w:p>
@@ -2999,23 +3094,100 @@
         <w:rPr>
           <w:lang w:val="pt-BR"/>
         </w:rPr>
-        <w:t xml:space="preserve">Levantar os pontos </w:t>
-      </w:r>
-      <w:r>
-        <w:rPr>
-          <w:lang w:val="pt-BR"/>
-        </w:rPr>
-        <w:t xml:space="preserve">de </w:t>
-      </w:r>
-      <w:r>
-        <w:rPr>
-          <w:lang w:val="pt-BR"/>
-        </w:rPr>
-        <w:t>melhoria e executar as correções.</w:t>
+        <w:t xml:space="preserve">A tela tem alguns pontos de melhoria a serem implementados, por exemplo: </w:t>
       </w:r>
     </w:p>
     <w:p>
       <w:pPr>
+        <w:rPr>
+          <w:lang w:val="pt-BR"/>
+        </w:rPr>
+      </w:pPr>
+      <w:r>
+        <w:rPr>
+          <w:lang w:val="pt-BR"/>
+        </w:rPr>
+        <w:t xml:space="preserve">Ao salvar a tela não está </w:t>
+      </w:r>
+      <w:r>
+        <w:rPr>
+          <w:lang w:val="pt-BR"/>
+        </w:rPr>
+        <w:t>limpando os campos</w:t>
+      </w:r>
+      <w:r>
+        <w:rPr>
+          <w:lang w:val="pt-BR"/>
+        </w:rPr>
+        <w:t xml:space="preserve">, </w:t>
+      </w:r>
+      <w:r>
+        <w:rPr>
+          <w:lang w:val="pt-BR"/>
+        </w:rPr>
+        <w:t xml:space="preserve">- </w:t>
+      </w:r>
+      <w:r>
+        <w:rPr>
+          <w:color w:val="00B050"/>
+          <w:lang w:val="pt-BR"/>
+        </w:rPr>
+        <w:t>OK</w:t>
+      </w:r>
+    </w:p>
+    <w:p>
+      <w:pPr>
+        <w:rPr>
+          <w:lang w:val="pt-BR"/>
+        </w:rPr>
+      </w:pPr>
+      <w:r>
+        <w:rPr>
+          <w:lang w:val="pt-BR"/>
+        </w:rPr>
+        <w:t>é possível indicar estados inválidos tanto na origem quanto no destino.</w:t>
+      </w:r>
+      <w:r>
+        <w:rPr>
+          <w:lang w:val="pt-BR"/>
+        </w:rPr>
+        <w:t xml:space="preserve"> -</w:t>
+      </w:r>
+      <w:r>
+        <w:rPr>
+          <w:color w:val="00B050"/>
+          <w:lang w:val="pt-BR"/>
+        </w:rPr>
+        <w:t>OK</w:t>
+      </w:r>
+    </w:p>
+    <w:p>
+      <w:pPr>
+        <w:rPr>
+          <w:lang w:val="pt-BR"/>
+        </w:rPr>
+      </w:pPr>
+      <w:r>
+        <w:rPr>
+          <w:lang w:val="pt-BR"/>
+        </w:rPr>
+        <w:t xml:space="preserve">Levantar os pontos </w:t>
+      </w:r>
+      <w:r>
+        <w:rPr>
+          <w:lang w:val="pt-BR"/>
+        </w:rPr>
+        <w:t xml:space="preserve">de </w:t>
+      </w:r>
+      <w:r>
+        <w:rPr>
+          <w:lang w:val="pt-BR"/>
+        </w:rPr>
+        <w:t>melhoria e executar as correções.</w:t>
+      </w:r>
+    </w:p>
+    <w:p>
+      <w:pPr>
         <w:pStyle w:val="ttulo2"/>
         <w:rPr>
           <w:lang w:val="pt-BR"/>
@@ -3038,6 +3210,19 @@
           <w:lang w:val="pt-BR"/>
         </w:rPr>
         <w:t>– Exercício (Novo recurso)</w:t>
+      </w:r>
+      <w:r>
+        <w:rPr>
+          <w:lang w:val="pt-BR"/>
+        </w:rPr>
+        <w:t xml:space="preserve"> - </w:t>
+      </w:r>
+      <w:r>
+        <w:rPr>
+          <w:color w:val="00B050"/>
+          <w:lang w:val="pt-BR"/>
+        </w:rPr>
+        <w:t>OK</w:t>
       </w:r>
     </w:p>
     <w:p>
@@ -3727,6 +3912,7 @@
       <w:pPr>
         <w:pStyle w:val="ttulo2"/>
         <w:rPr>
+          <w:color w:val="00B050"/>
           <w:lang w:val="pt-BR"/>
         </w:rPr>
       </w:pPr>
@@ -3747,6 +3933,19 @@
           <w:lang w:val="pt-BR"/>
         </w:rPr>
         <w:t>– Exercício (Melhoria técnica)</w:t>
+      </w:r>
+      <w:r>
+        <w:rPr>
+          <w:lang w:val="pt-BR"/>
+        </w:rPr>
+        <w:t xml:space="preserve"> - </w:t>
+      </w:r>
+      <w:r>
+        <w:rPr>
+          <w:color w:val="00B050"/>
+          <w:lang w:val="pt-BR"/>
+        </w:rPr>
+        <w:t>OK</w:t>
       </w:r>
     </w:p>
     <w:p>
@@ -4336,8 +4535,6 @@
               </w:rPr>
               <w:t>asses, projetos, métodos e etc.</w:t>
             </w:r>
-            <w:bookmarkStart w:id="0" w:name="_GoBack"/>
-            <w:bookmarkEnd w:id="0"/>
           </w:p>
         </w:tc>
       </w:tr>
@@ -4353,6 +4550,7 @@
         <w:rPr>
           <w:lang w:val="pt-BR"/>
         </w:rPr>
+        <w:lastRenderedPageBreak/>
         <w:t xml:space="preserve"> </w:t>
       </w:r>
       <w:r>
@@ -4366,6 +4564,12 @@
           <w:lang w:val="pt-BR"/>
         </w:rPr>
         <w:t>– Exercício (Melhoria técnica)</w:t>
+      </w:r>
+      <w:r>
+        <w:rPr>
+          <w:lang w:val="pt-BR"/>
+        </w:rPr>
+        <w:t xml:space="preserve"> -OK</w:t>
       </w:r>
     </w:p>
     <w:p>
@@ -4422,7 +4626,6 @@
         <w:rPr>
           <w:lang w:val="pt-BR"/>
         </w:rPr>
-        <w:lastRenderedPageBreak/>
         <w:t xml:space="preserve"> </w:t>
       </w:r>
       <w:r>
@@ -4450,6 +4653,385 @@
         </w:rPr>
         <w:t>É necessário gerar um report técnico das atividades desenvolvidas, descreva com suas palavras qual é o objetivo da tela e como foi implementado as alterações solicitadas.</w:t>
       </w:r>
+    </w:p>
+    <w:p>
+      <w:pPr>
+        <w:rPr>
+          <w:lang w:val="pt-BR"/>
+        </w:rPr>
+      </w:pPr>
+      <w:r>
+        <w:rPr>
+          <w:lang w:val="pt-BR"/>
+        </w:rPr>
+        <w:t>R: Desenvolvi a arquitetura do sistema baseada na separação de conceitos, ou seja, cada projeto deve possuir a sua responsabilidade.</w:t>
+      </w:r>
+    </w:p>
+    <w:p>
+      <w:pPr>
+        <w:rPr>
+          <w:lang w:val="pt-BR"/>
+        </w:rPr>
+      </w:pPr>
+      <w:r>
+        <w:rPr>
+          <w:lang w:val="pt-BR"/>
+        </w:rPr>
+        <w:t>Foram criadas as camadas Business, DAL, Domain e Helpers.</w:t>
+      </w:r>
+    </w:p>
+    <w:p>
+      <w:pPr>
+        <w:rPr>
+          <w:lang w:val="pt-BR"/>
+        </w:rPr>
+      </w:pPr>
+      <w:r>
+        <w:rPr>
+          <w:lang w:val="pt-BR"/>
+        </w:rPr>
+        <w:t>A camada business é responsável pelas regras de negócios do sistema.</w:t>
+      </w:r>
+    </w:p>
+    <w:p>
+      <w:pPr>
+        <w:rPr>
+          <w:lang w:val="pt-BR"/>
+        </w:rPr>
+      </w:pPr>
+      <w:r>
+        <w:rPr>
+          <w:lang w:val="pt-BR"/>
+        </w:rPr>
+        <w:t>A camada DAL é responsável pelas operações voltadas a persistência de dados</w:t>
+      </w:r>
+    </w:p>
+    <w:p>
+      <w:pPr>
+        <w:rPr>
+          <w:lang w:val="pt-BR"/>
+        </w:rPr>
+      </w:pPr>
+      <w:r>
+        <w:rPr>
+          <w:lang w:val="pt-BR"/>
+        </w:rPr>
+        <w:t>A camada domain é responsável pelas Models utilizadas pelo sistema</w:t>
+      </w:r>
+    </w:p>
+    <w:p>
+      <w:pPr>
+        <w:rPr>
+          <w:lang w:val="pt-BR"/>
+        </w:rPr>
+      </w:pPr>
+      <w:r>
+        <w:rPr>
+          <w:lang w:val="pt-BR"/>
+        </w:rPr>
+        <w:t>A camada Helpers possui os utilitários necessários para uso no sistema e que não se enquadram em nenhuma das camadas acima citadas.</w:t>
+      </w:r>
+    </w:p>
+    <w:p>
+      <w:pPr>
+        <w:rPr>
+          <w:lang w:val="pt-BR"/>
+        </w:rPr>
+      </w:pPr>
+      <w:r>
+        <w:rPr>
+          <w:lang w:val="pt-BR"/>
+        </w:rPr>
+        <w:t>Implementei a classe Constantes para centralizar os strings utilizadas no sistema e evitar o uso de Hard-Coded, facilitando assim o entendimento e a manutenção do código. Além de agrupar cada string utilizada em seu contexto.</w:t>
+      </w:r>
+    </w:p>
+    <w:p>
+      <w:pPr>
+        <w:rPr>
+          <w:lang w:val="pt-BR"/>
+        </w:rPr>
+      </w:pPr>
+      <w:r>
+        <w:rPr>
+          <w:lang w:val="pt-BR"/>
+        </w:rPr>
+        <w:t>A geração do XML é feita a partir de Serializador, facilitando assim a transformação de uma Model já preparada em um XML.</w:t>
+      </w:r>
+    </w:p>
+    <w:p>
+      <w:pPr>
+        <w:rPr>
+          <w:lang w:val="pt-BR"/>
+        </w:rPr>
+      </w:pPr>
+      <w:r>
+        <w:rPr>
+          <w:lang w:val="pt-BR"/>
+        </w:rPr>
+        <w:t>O objetivo da tela é a geração de uma nota fiscal eletrônica, configurada devidamente para cada destino de acordo com as suas definições, assim como valores de aliquota e bases de calculo para IR baseando-se numa compra ou em entrega de brindes aos clientes</w:t>
+      </w:r>
+    </w:p>
+    <w:p>
+      <w:pPr>
+        <w:rPr>
+          <w:lang w:val="pt-BR"/>
+        </w:rPr>
+      </w:pPr>
+    </w:p>
+    <w:p>
+      <w:pPr>
+        <w:rPr>
+          <w:lang w:val="pt-BR"/>
+        </w:rPr>
+      </w:pPr>
+      <w:r>
+        <w:rPr>
+          <w:lang w:val="pt-BR"/>
+        </w:rPr>
+        <w:t>Erros Encontrados</w:t>
+      </w:r>
+      <w:r>
+        <w:rPr>
+          <w:lang w:val="pt-BR"/>
+        </w:rPr>
+        <w:t xml:space="preserve"> na Codificação</w:t>
+      </w:r>
+      <w:r>
+        <w:rPr>
+          <w:lang w:val="pt-BR"/>
+        </w:rPr>
+        <w:t>:</w:t>
+      </w:r>
+    </w:p>
+    <w:p>
+      <w:pPr>
+        <w:pStyle w:val="ListParagraph"/>
+        <w:numPr>
+          <w:ilvl w:val="0"/>
+          <w:numId w:val="5"/>
+        </w:numPr>
+        <w:autoSpaceDE w:val="0"/>
+        <w:autoSpaceDN w:val="0"/>
+        <w:adjustRightInd w:val="0"/>
+        <w:spacing w:after="0" w:line="240" w:lineRule="auto"/>
+        <w:rPr>
+          <w:rFonts w:ascii="Consolas" w:hAnsi="Consolas" w:cs="Consolas"/>
+          <w:color w:val="000000"/>
+          <w:sz w:val="19"/>
+          <w:szCs w:val="19"/>
+          <w:lang w:val="pt-BR"/>
+        </w:rPr>
+      </w:pPr>
+      <w:r>
+        <w:rPr>
+          <w:rFonts w:ascii="Consolas" w:hAnsi="Consolas" w:cs="Consolas"/>
+          <w:color w:val="000000"/>
+          <w:sz w:val="19"/>
+          <w:szCs w:val="19"/>
+          <w:lang w:val="pt-BR"/>
+        </w:rPr>
+        <w:t xml:space="preserve">Quando o checkbox “Brinde” não é selecionado, o código original estoura exception </w:t>
+      </w:r>
+    </w:p>
+    <w:p>
+      <w:pPr>
+        <w:pStyle w:val="ListParagraph"/>
+        <w:autoSpaceDE w:val="0"/>
+        <w:autoSpaceDN w:val="0"/>
+        <w:adjustRightInd w:val="0"/>
+        <w:spacing w:after="0" w:line="240" w:lineRule="auto"/>
+        <w:rPr>
+          <w:rFonts w:ascii="Consolas" w:hAnsi="Consolas" w:cs="Consolas"/>
+          <w:color w:val="000000"/>
+          <w:sz w:val="19"/>
+          <w:szCs w:val="19"/>
+          <w:lang w:val="pt-BR"/>
+        </w:rPr>
+      </w:pPr>
+    </w:p>
+    <w:p>
+      <w:pPr>
+        <w:pStyle w:val="ListParagraph"/>
+        <w:numPr>
+          <w:ilvl w:val="0"/>
+          <w:numId w:val="5"/>
+        </w:numPr>
+        <w:autoSpaceDE w:val="0"/>
+        <w:autoSpaceDN w:val="0"/>
+        <w:adjustRightInd w:val="0"/>
+        <w:spacing w:after="0" w:line="240" w:lineRule="auto"/>
+        <w:rPr>
+          <w:rFonts w:ascii="Consolas" w:hAnsi="Consolas" w:cs="Consolas"/>
+          <w:color w:val="000000"/>
+          <w:sz w:val="19"/>
+          <w:szCs w:val="19"/>
+          <w:lang w:val="pt-BR"/>
+        </w:rPr>
+      </w:pPr>
+      <w:r>
+        <w:rPr>
+          <w:rFonts w:ascii="Consolas" w:hAnsi="Consolas" w:cs="Consolas"/>
+          <w:color w:val="000000"/>
+          <w:sz w:val="19"/>
+          <w:szCs w:val="19"/>
+          <w:lang w:val="pt-BR"/>
+        </w:rPr>
+        <w:t>Preenchimentos invertidos</w:t>
+      </w:r>
+    </w:p>
+    <w:p>
+      <w:pPr>
+        <w:pStyle w:val="ListParagraph"/>
+        <w:numPr>
+          <w:ilvl w:val="1"/>
+          <w:numId w:val="5"/>
+        </w:numPr>
+        <w:autoSpaceDE w:val="0"/>
+        <w:autoSpaceDN w:val="0"/>
+        <w:adjustRightInd w:val="0"/>
+        <w:spacing w:after="0" w:line="240" w:lineRule="auto"/>
+        <w:rPr>
+          <w:rFonts w:ascii="Consolas" w:hAnsi="Consolas" w:cs="Consolas"/>
+          <w:color w:val="000000"/>
+          <w:sz w:val="19"/>
+          <w:szCs w:val="19"/>
+          <w:lang w:val="pt-BR"/>
+        </w:rPr>
+      </w:pPr>
+      <w:r>
+        <w:rPr>
+          <w:rFonts w:ascii="Consolas" w:hAnsi="Consolas" w:cs="Consolas"/>
+          <w:color w:val="000000"/>
+          <w:sz w:val="19"/>
+          <w:szCs w:val="19"/>
+          <w:lang w:val="pt-BR"/>
+        </w:rPr>
+        <w:t>notaFiscal.EstadoDestino = pedido.EstadoOrigem;</w:t>
+      </w:r>
+    </w:p>
+    <w:p>
+      <w:pPr>
+        <w:pStyle w:val="ListParagraph"/>
+        <w:numPr>
+          <w:ilvl w:val="1"/>
+          <w:numId w:val="5"/>
+        </w:numPr>
+        <w:rPr>
+          <w:lang w:val="pt-BR"/>
+        </w:rPr>
+      </w:pPr>
+      <w:r>
+        <w:rPr>
+          <w:rFonts w:ascii="Consolas" w:hAnsi="Consolas" w:cs="Consolas"/>
+          <w:color w:val="000000"/>
+          <w:sz w:val="19"/>
+          <w:szCs w:val="19"/>
+          <w:lang w:val="pt-BR"/>
+        </w:rPr>
+        <w:t>notaFiscal.EstadoOrigem = pedido. EstadoDestino;</w:t>
+      </w:r>
+    </w:p>
+    <w:p>
+      <w:pPr>
+        <w:pStyle w:val="ListParagraph"/>
+        <w:rPr>
+          <w:lang w:val="pt-BR"/>
+        </w:rPr>
+      </w:pPr>
+    </w:p>
+    <w:p>
+      <w:pPr>
+        <w:pStyle w:val="ListParagraph"/>
+        <w:numPr>
+          <w:ilvl w:val="0"/>
+          <w:numId w:val="5"/>
+        </w:numPr>
+        <w:rPr>
+          <w:lang w:val="pt-BR"/>
+        </w:rPr>
+      </w:pPr>
+      <w:r>
+        <w:rPr>
+          <w:rFonts w:ascii="Consolas" w:hAnsi="Consolas" w:cs="Consolas"/>
+          <w:color w:val="000000"/>
+          <w:sz w:val="19"/>
+          <w:szCs w:val="19"/>
+          <w:lang w:val="pt-BR"/>
+        </w:rPr>
+        <w:t>Validação de Estado de Destino para definição de CFOP com o estado “SE” duplicado</w:t>
+      </w:r>
+    </w:p>
+    <w:p>
+      <w:pPr>
+        <w:pStyle w:val="ListParagraph"/>
+        <w:rPr>
+          <w:lang w:val="pt-BR"/>
+        </w:rPr>
+      </w:pPr>
+    </w:p>
+    <w:p>
+      <w:pPr>
+        <w:pStyle w:val="ListParagraph"/>
+        <w:numPr>
+          <w:ilvl w:val="0"/>
+          <w:numId w:val="5"/>
+        </w:numPr>
+        <w:rPr>
+          <w:lang w:val="pt-BR"/>
+        </w:rPr>
+      </w:pPr>
+      <w:r>
+        <w:rPr>
+          <w:rFonts w:ascii="Consolas" w:hAnsi="Consolas" w:cs="Consolas"/>
+          <w:color w:val="000000"/>
+          <w:sz w:val="19"/>
+          <w:szCs w:val="19"/>
+          <w:lang w:val="pt-BR"/>
+        </w:rPr>
+        <w:t xml:space="preserve">A procedure P_NOTA_FISCAL_ITEM deve ter o parametro pID como output </w:t>
+      </w:r>
+    </w:p>
+    <w:p>
+      <w:pPr>
+        <w:pStyle w:val="ListParagraph"/>
+        <w:rPr>
+          <w:lang w:val="pt-BR"/>
+        </w:rPr>
+      </w:pPr>
+    </w:p>
+    <w:p>
+      <w:pPr>
+        <w:pStyle w:val="ListParagraph"/>
+        <w:numPr>
+          <w:ilvl w:val="0"/>
+          <w:numId w:val="5"/>
+        </w:numPr>
+        <w:rPr>
+          <w:lang w:val="pt-BR"/>
+        </w:rPr>
+      </w:pPr>
+      <w:r>
+        <w:rPr>
+          <w:lang w:val="pt-BR"/>
+        </w:rPr>
+        <w:t>A regra de negócio de consistir os dados somente depois da geração do XML gera o problema de não haver os IDs no XML tanto para a NotaFiscal quanto para os Itens, pois esses só são gerados após a consistência dos dados no base.</w:t>
+      </w:r>
+    </w:p>
+    <w:p>
+      <w:pPr>
+        <w:pStyle w:val="ListParagraph"/>
+        <w:rPr>
+          <w:lang w:val="pt-BR"/>
+        </w:rPr>
+      </w:pPr>
+    </w:p>
+    <w:p>
+      <w:pPr>
+        <w:pStyle w:val="ListParagraph"/>
+        <w:rPr>
+          <w:lang w:val="pt-BR"/>
+        </w:rPr>
+      </w:pPr>
     </w:p>
     <w:sectPr>
       <w:headerReference w:type="default" r:id="rId9"/>
@@ -4463,7 +5045,7 @@
 </file>
 
 <file path=word/endnotes.xml><?xml version="1.0" encoding="utf-8"?>
-<w:endnotes xmlns:wpc="http://schemas.microsoft.com/office/word/2010/wordprocessingCanvas" xmlns:mc="http://schemas.openxmlformats.org/markup-compatibility/2006" xmlns:o="urn:schemas-microsoft-com:office:office" xmlns:r="http://schemas.openxmlformats.org/officeDocument/2006/relationships" xmlns:m="http://schemas.openxmlformats.org/officeDocument/2006/math" xmlns:v="urn:schemas-microsoft-com:vml" xmlns:wp14="http://schemas.microsoft.com/office/word/2010/wordprocessingDrawing" xmlns:wp="http://schemas.openxmlformats.org/drawingml/2006/wordprocessingDrawing" xmlns:w10="urn:schemas-microsoft-com:office:word" xmlns:w="http://schemas.openxmlformats.org/wordprocessingml/2006/main" xmlns:w14="http://schemas.microsoft.com/office/word/2010/wordml" xmlns:w15="http://schemas.microsoft.com/office/word/2012/wordml" xmlns:wpg="http://schemas.microsoft.com/office/word/2010/wordprocessingGroup" xmlns:wpi="http://schemas.microsoft.com/office/word/2010/wordprocessingInk" xmlns:wne="http://schemas.microsoft.com/office/word/2006/wordml" xmlns:wps="http://schemas.microsoft.com/office/word/2010/wordprocessingShape" mc:Ignorable="w14 w15 wp14">
+<w:endnotes xmlns:wpc="http://schemas.microsoft.com/office/word/2010/wordprocessingCanvas" xmlns:cx="http://schemas.microsoft.com/office/drawing/2014/chartex" xmlns:cx1="http://schemas.microsoft.com/office/drawing/2015/9/8/chartex" xmlns:cx2="http://schemas.microsoft.com/office/drawing/2015/10/21/chartex" xmlns:cx3="http://schemas.microsoft.com/office/drawing/2016/5/9/chartex" xmlns:cx4="http://schemas.microsoft.com/office/drawing/2016/5/10/chartex" xmlns:cx5="http://schemas.microsoft.com/office/drawing/2016/5/11/chartex" xmlns:cx6="http://schemas.microsoft.com/office/drawing/2016/5/12/chartex" xmlns:cx7="http://schemas.microsoft.com/office/drawing/2016/5/13/chartex" xmlns:cx8="http://schemas.microsoft.com/office/drawing/2016/5/14/chartex" xmlns:mc="http://schemas.openxmlformats.org/markup-compatibility/2006" xmlns:aink="http://schemas.microsoft.com/office/drawing/2016/ink" xmlns:am3d="http://schemas.microsoft.com/office/drawing/2017/model3d" xmlns:o="urn:schemas-microsoft-com:office:office" xmlns:r="http://schemas.openxmlformats.org/officeDocument/2006/relationships" xmlns:m="http://schemas.openxmlformats.org/officeDocument/2006/math" xmlns:v="urn:schemas-microsoft-com:vml" xmlns:wp14="http://schemas.microsoft.com/office/word/2010/wordprocessingDrawing" xmlns:wp="http://schemas.openxmlformats.org/drawingml/2006/wordprocessingDrawing" xmlns:w10="urn:schemas-microsoft-com:office:word" xmlns:w="http://schemas.openxmlformats.org/wordprocessingml/2006/main" xmlns:w14="http://schemas.microsoft.com/office/word/2010/wordml" xmlns:w15="http://schemas.microsoft.com/office/word/2012/wordml" xmlns:w16cid="http://schemas.microsoft.com/office/word/2016/wordml/cid" xmlns:w16se="http://schemas.microsoft.com/office/word/2015/wordml/symex" xmlns:wpg="http://schemas.microsoft.com/office/word/2010/wordprocessingGroup" xmlns:wpi="http://schemas.microsoft.com/office/word/2010/wordprocessingInk" xmlns:wne="http://schemas.microsoft.com/office/word/2006/wordml" xmlns:wps="http://schemas.microsoft.com/office/word/2010/wordprocessingShape" mc:Ignorable="w14 w15 w16se w16cid wp14">
   <w:endnote w:type="separator" w:id="-1">
     <w:p>
       <w:pPr>
@@ -4488,7 +5070,7 @@
 </file>
 
 <file path=word/footnotes.xml><?xml version="1.0" encoding="utf-8"?>
-<w:footnotes xmlns:wpc="http://schemas.microsoft.com/office/word/2010/wordprocessingCanvas" xmlns:mc="http://schemas.openxmlformats.org/markup-compatibility/2006" xmlns:o="urn:schemas-microsoft-com:office:office" xmlns:r="http://schemas.openxmlformats.org/officeDocument/2006/relationships" xmlns:m="http://schemas.openxmlformats.org/officeDocument/2006/math" xmlns:v="urn:schemas-microsoft-com:vml" xmlns:wp14="http://schemas.microsoft.com/office/word/2010/wordprocessingDrawing" xmlns:wp="http://schemas.openxmlformats.org/drawingml/2006/wordprocessingDrawing" xmlns:w10="urn:schemas-microsoft-com:office:word" xmlns:w="http://schemas.openxmlformats.org/wordprocessingml/2006/main" xmlns:w14="http://schemas.microsoft.com/office/word/2010/wordml" xmlns:w15="http://schemas.microsoft.com/office/word/2012/wordml" xmlns:wpg="http://schemas.microsoft.com/office/word/2010/wordprocessingGroup" xmlns:wpi="http://schemas.microsoft.com/office/word/2010/wordprocessingInk" xmlns:wne="http://schemas.microsoft.com/office/word/2006/wordml" xmlns:wps="http://schemas.microsoft.com/office/word/2010/wordprocessingShape" mc:Ignorable="w14 w15 wp14">
+<w:footnotes xmlns:wpc="http://schemas.microsoft.com/office/word/2010/wordprocessingCanvas" xmlns:cx="http://schemas.microsoft.com/office/drawing/2014/chartex" xmlns:cx1="http://schemas.microsoft.com/office/drawing/2015/9/8/chartex" xmlns:cx2="http://schemas.microsoft.com/office/drawing/2015/10/21/chartex" xmlns:cx3="http://schemas.microsoft.com/office/drawing/2016/5/9/chartex" xmlns:cx4="http://schemas.microsoft.com/office/drawing/2016/5/10/chartex" xmlns:cx5="http://schemas.microsoft.com/office/drawing/2016/5/11/chartex" xmlns:cx6="http://schemas.microsoft.com/office/drawing/2016/5/12/chartex" xmlns:cx7="http://schemas.microsoft.com/office/drawing/2016/5/13/chartex" xmlns:cx8="http://schemas.microsoft.com/office/drawing/2016/5/14/chartex" xmlns:mc="http://schemas.openxmlformats.org/markup-compatibility/2006" xmlns:aink="http://schemas.microsoft.com/office/drawing/2016/ink" xmlns:am3d="http://schemas.microsoft.com/office/drawing/2017/model3d" xmlns:o="urn:schemas-microsoft-com:office:office" xmlns:r="http://schemas.openxmlformats.org/officeDocument/2006/relationships" xmlns:m="http://schemas.openxmlformats.org/officeDocument/2006/math" xmlns:v="urn:schemas-microsoft-com:vml" xmlns:wp14="http://schemas.microsoft.com/office/word/2010/wordprocessingDrawing" xmlns:wp="http://schemas.openxmlformats.org/drawingml/2006/wordprocessingDrawing" xmlns:w10="urn:schemas-microsoft-com:office:word" xmlns:w="http://schemas.openxmlformats.org/wordprocessingml/2006/main" xmlns:w14="http://schemas.microsoft.com/office/word/2010/wordml" xmlns:w15="http://schemas.microsoft.com/office/word/2012/wordml" xmlns:w16cid="http://schemas.microsoft.com/office/word/2016/wordml/cid" xmlns:w16se="http://schemas.microsoft.com/office/word/2015/wordml/symex" xmlns:wpg="http://schemas.microsoft.com/office/word/2010/wordprocessingGroup" xmlns:wpi="http://schemas.microsoft.com/office/word/2010/wordprocessingInk" xmlns:wne="http://schemas.microsoft.com/office/word/2006/wordml" xmlns:wps="http://schemas.microsoft.com/office/word/2010/wordprocessingShape" mc:Ignorable="w14 w15 w16se w16cid wp14">
   <w:footnote w:type="separator" w:id="-1">
     <w:p>
       <w:pPr>
@@ -4513,7 +5095,7 @@
 </file>
 
 <file path=word/header1.xml><?xml version="1.0" encoding="utf-8"?>
-<w:hdr xmlns:wpc="http://schemas.microsoft.com/office/word/2010/wordprocessingCanvas" xmlns:mc="http://schemas.openxmlformats.org/markup-compatibility/2006" xmlns:o="urn:schemas-microsoft-com:office:office" xmlns:r="http://schemas.openxmlformats.org/officeDocument/2006/relationships" xmlns:m="http://schemas.openxmlformats.org/officeDocument/2006/math" xmlns:v="urn:schemas-microsoft-com:vml" xmlns:wp14="http://schemas.microsoft.com/office/word/2010/wordprocessingDrawing" xmlns:wp="http://schemas.openxmlformats.org/drawingml/2006/wordprocessingDrawing" xmlns:w10="urn:schemas-microsoft-com:office:word" xmlns:w="http://schemas.openxmlformats.org/wordprocessingml/2006/main" xmlns:w14="http://schemas.microsoft.com/office/word/2010/wordml" xmlns:w15="http://schemas.microsoft.com/office/word/2012/wordml" xmlns:wpg="http://schemas.microsoft.com/office/word/2010/wordprocessingGroup" xmlns:wpi="http://schemas.microsoft.com/office/word/2010/wordprocessingInk" xmlns:wne="http://schemas.microsoft.com/office/word/2006/wordml" xmlns:wps="http://schemas.microsoft.com/office/word/2010/wordprocessingShape" mc:Ignorable="w14 w15 wp14">
+<w:hdr xmlns:wpc="http://schemas.microsoft.com/office/word/2010/wordprocessingCanvas" xmlns:cx="http://schemas.microsoft.com/office/drawing/2014/chartex" xmlns:cx1="http://schemas.microsoft.com/office/drawing/2015/9/8/chartex" xmlns:cx2="http://schemas.microsoft.com/office/drawing/2015/10/21/chartex" xmlns:cx3="http://schemas.microsoft.com/office/drawing/2016/5/9/chartex" xmlns:cx4="http://schemas.microsoft.com/office/drawing/2016/5/10/chartex" xmlns:cx5="http://schemas.microsoft.com/office/drawing/2016/5/11/chartex" xmlns:cx6="http://schemas.microsoft.com/office/drawing/2016/5/12/chartex" xmlns:cx7="http://schemas.microsoft.com/office/drawing/2016/5/13/chartex" xmlns:cx8="http://schemas.microsoft.com/office/drawing/2016/5/14/chartex" xmlns:mc="http://schemas.openxmlformats.org/markup-compatibility/2006" xmlns:aink="http://schemas.microsoft.com/office/drawing/2016/ink" xmlns:am3d="http://schemas.microsoft.com/office/drawing/2017/model3d" xmlns:o="urn:schemas-microsoft-com:office:office" xmlns:r="http://schemas.openxmlformats.org/officeDocument/2006/relationships" xmlns:m="http://schemas.openxmlformats.org/officeDocument/2006/math" xmlns:v="urn:schemas-microsoft-com:vml" xmlns:wp14="http://schemas.microsoft.com/office/word/2010/wordprocessingDrawing" xmlns:wp="http://schemas.openxmlformats.org/drawingml/2006/wordprocessingDrawing" xmlns:w10="urn:schemas-microsoft-com:office:word" xmlns:w="http://schemas.openxmlformats.org/wordprocessingml/2006/main" xmlns:w14="http://schemas.microsoft.com/office/word/2010/wordml" xmlns:w15="http://schemas.microsoft.com/office/word/2012/wordml" xmlns:w16cid="http://schemas.microsoft.com/office/word/2016/wordml/cid" xmlns:w16se="http://schemas.microsoft.com/office/word/2015/wordml/symex" xmlns:wpg="http://schemas.microsoft.com/office/word/2010/wordprocessingGroup" xmlns:wpi="http://schemas.microsoft.com/office/word/2010/wordprocessingInk" xmlns:wne="http://schemas.microsoft.com/office/word/2006/wordml" xmlns:wps="http://schemas.microsoft.com/office/word/2010/wordprocessingShape" mc:Ignorable="w14 w15 w16se w16cid wp14">
   <w:p>
     <w:pPr>
       <w:pStyle w:val="cabealho"/>
@@ -4602,7 +5184,7 @@
                             <w:rPr>
                               <w:lang w:val="pt-BR"/>
                             </w:rPr>
-                            <w:t>1</w:t>
+                            <w:t>3</w:t>
                           </w:r>
                           <w:r>
                             <w:rPr>
@@ -4669,7 +5251,7 @@
                       <w:rPr>
                         <w:lang w:val="pt-BR"/>
                       </w:rPr>
-                      <w:t>1</w:t>
+                      <w:t>3</w:t>
                     </w:r>
                     <w:r>
                       <w:rPr>
@@ -4691,8 +5273,8 @@
 </file>
 
 <file path=word/numbering.xml><?xml version="1.0" encoding="utf-8"?>
-<w:numbering xmlns:wpc="http://schemas.microsoft.com/office/word/2010/wordprocessingCanvas" xmlns:mc="http://schemas.openxmlformats.org/markup-compatibility/2006" xmlns:o="urn:schemas-microsoft-com:office:office" xmlns:r="http://schemas.openxmlformats.org/officeDocument/2006/relationships" xmlns:m="http://schemas.openxmlformats.org/officeDocument/2006/math" xmlns:v="urn:schemas-microsoft-com:vml" xmlns:wp14="http://schemas.microsoft.com/office/word/2010/wordprocessingDrawing" xmlns:wp="http://schemas.openxmlformats.org/drawingml/2006/wordprocessingDrawing" xmlns:w10="urn:schemas-microsoft-com:office:word" xmlns:w="http://schemas.openxmlformats.org/wordprocessingml/2006/main" xmlns:w14="http://schemas.microsoft.com/office/word/2010/wordml" xmlns:w15="http://schemas.microsoft.com/office/word/2012/wordml" xmlns:wpg="http://schemas.microsoft.com/office/word/2010/wordprocessingGroup" xmlns:wpi="http://schemas.microsoft.com/office/word/2010/wordprocessingInk" xmlns:wne="http://schemas.microsoft.com/office/word/2006/wordml" xmlns:wps="http://schemas.microsoft.com/office/word/2010/wordprocessingShape" mc:Ignorable="w14 w15 wp14">
-  <w:abstractNum w:abstractNumId="0">
+<w:numbering xmlns:wpc="http://schemas.microsoft.com/office/word/2010/wordprocessingCanvas" xmlns:cx="http://schemas.microsoft.com/office/drawing/2014/chartex" xmlns:cx1="http://schemas.microsoft.com/office/drawing/2015/9/8/chartex" xmlns:cx2="http://schemas.microsoft.com/office/drawing/2015/10/21/chartex" xmlns:cx3="http://schemas.microsoft.com/office/drawing/2016/5/9/chartex" xmlns:cx4="http://schemas.microsoft.com/office/drawing/2016/5/10/chartex" xmlns:cx5="http://schemas.microsoft.com/office/drawing/2016/5/11/chartex" xmlns:cx6="http://schemas.microsoft.com/office/drawing/2016/5/12/chartex" xmlns:cx7="http://schemas.microsoft.com/office/drawing/2016/5/13/chartex" xmlns:cx8="http://schemas.microsoft.com/office/drawing/2016/5/14/chartex" xmlns:mc="http://schemas.openxmlformats.org/markup-compatibility/2006" xmlns:aink="http://schemas.microsoft.com/office/drawing/2016/ink" xmlns:am3d="http://schemas.microsoft.com/office/drawing/2017/model3d" xmlns:o="urn:schemas-microsoft-com:office:office" xmlns:r="http://schemas.openxmlformats.org/officeDocument/2006/relationships" xmlns:m="http://schemas.openxmlformats.org/officeDocument/2006/math" xmlns:v="urn:schemas-microsoft-com:vml" xmlns:wp14="http://schemas.microsoft.com/office/word/2010/wordprocessingDrawing" xmlns:wp="http://schemas.openxmlformats.org/drawingml/2006/wordprocessingDrawing" xmlns:w10="urn:schemas-microsoft-com:office:word" xmlns:w="http://schemas.openxmlformats.org/wordprocessingml/2006/main" xmlns:w14="http://schemas.microsoft.com/office/word/2010/wordml" xmlns:w15="http://schemas.microsoft.com/office/word/2012/wordml" xmlns:w16cid="http://schemas.microsoft.com/office/word/2016/wordml/cid" xmlns:w16se="http://schemas.microsoft.com/office/word/2015/wordml/symex" xmlns:wpg="http://schemas.microsoft.com/office/word/2010/wordprocessingGroup" xmlns:wpi="http://schemas.microsoft.com/office/word/2010/wordprocessingInk" xmlns:wne="http://schemas.microsoft.com/office/word/2006/wordml" xmlns:wps="http://schemas.microsoft.com/office/word/2010/wordprocessingShape" mc:Ignorable="w14 w15 w16se w16cid wp14">
+  <w:abstractNum w:abstractNumId="0" w15:restartNumberingAfterBreak="0">
     <w:nsid w:val="FFFFFF89"/>
     <w:multiLevelType w:val="singleLevel"/>
     <w:tmpl w:val="7E04C5A8"/>
@@ -4712,7 +5294,7 @@
       </w:rPr>
     </w:lvl>
   </w:abstractNum>
-  <w:abstractNum w:abstractNumId="1">
+  <w:abstractNum w:abstractNumId="1" w15:restartNumberingAfterBreak="0">
     <w:nsid w:val="1E9154A1"/>
     <w:multiLevelType w:val="hybridMultilevel"/>
     <w:tmpl w:val="C13CC9AC"/>
@@ -4825,7 +5407,120 @@
       </w:rPr>
     </w:lvl>
   </w:abstractNum>
-  <w:abstractNum w:abstractNumId="2">
+  <w:abstractNum w:abstractNumId="2" w15:restartNumberingAfterBreak="0">
+    <w:nsid w:val="4EC76943"/>
+    <w:multiLevelType w:val="hybridMultilevel"/>
+    <w:tmpl w:val="C54680D8"/>
+    <w:lvl w:ilvl="0" w:tplc="04090001">
+      <w:start w:val="1"/>
+      <w:numFmt w:val="bullet"/>
+      <w:lvlText w:val=""/>
+      <w:lvlJc w:val="left"/>
+      <w:pPr>
+        <w:ind w:left="720" w:hanging="360"/>
+      </w:pPr>
+      <w:rPr>
+        <w:rFonts w:ascii="Symbol" w:hAnsi="Symbol" w:hint="default"/>
+      </w:rPr>
+    </w:lvl>
+    <w:lvl w:ilvl="1" w:tplc="04090003">
+      <w:start w:val="1"/>
+      <w:numFmt w:val="bullet"/>
+      <w:lvlText w:val="o"/>
+      <w:lvlJc w:val="left"/>
+      <w:pPr>
+        <w:ind w:left="1440" w:hanging="360"/>
+      </w:pPr>
+      <w:rPr>
+        <w:rFonts w:ascii="Courier New" w:hAnsi="Courier New" w:cs="Courier New" w:hint="default"/>
+      </w:rPr>
+    </w:lvl>
+    <w:lvl w:ilvl="2" w:tplc="04090005" w:tentative="1">
+      <w:start w:val="1"/>
+      <w:numFmt w:val="bullet"/>
+      <w:lvlText w:val=""/>
+      <w:lvlJc w:val="left"/>
+      <w:pPr>
+        <w:ind w:left="2160" w:hanging="360"/>
+      </w:pPr>
+      <w:rPr>
+        <w:rFonts w:ascii="Wingdings" w:hAnsi="Wingdings" w:hint="default"/>
+      </w:rPr>
+    </w:lvl>
+    <w:lvl w:ilvl="3" w:tplc="04090001" w:tentative="1">
+      <w:start w:val="1"/>
+      <w:numFmt w:val="bullet"/>
+      <w:lvlText w:val=""/>
+      <w:lvlJc w:val="left"/>
+      <w:pPr>
+        <w:ind w:left="2880" w:hanging="360"/>
+      </w:pPr>
+      <w:rPr>
+        <w:rFonts w:ascii="Symbol" w:hAnsi="Symbol" w:hint="default"/>
+      </w:rPr>
+    </w:lvl>
+    <w:lvl w:ilvl="4" w:tplc="04090003" w:tentative="1">
+      <w:start w:val="1"/>
+      <w:numFmt w:val="bullet"/>
+      <w:lvlText w:val="o"/>
+      <w:lvlJc w:val="left"/>
+      <w:pPr>
+        <w:ind w:left="3600" w:hanging="360"/>
+      </w:pPr>
+      <w:rPr>
+        <w:rFonts w:ascii="Courier New" w:hAnsi="Courier New" w:cs="Courier New" w:hint="default"/>
+      </w:rPr>
+    </w:lvl>
+    <w:lvl w:ilvl="5" w:tplc="04090005" w:tentative="1">
+      <w:start w:val="1"/>
+      <w:numFmt w:val="bullet"/>
+      <w:lvlText w:val=""/>
+      <w:lvlJc w:val="left"/>
+      <w:pPr>
+        <w:ind w:left="4320" w:hanging="360"/>
+      </w:pPr>
+      <w:rPr>
+        <w:rFonts w:ascii="Wingdings" w:hAnsi="Wingdings" w:hint="default"/>
+      </w:rPr>
+    </w:lvl>
+    <w:lvl w:ilvl="6" w:tplc="04090001" w:tentative="1">
+      <w:start w:val="1"/>
+      <w:numFmt w:val="bullet"/>
+      <w:lvlText w:val=""/>
+      <w:lvlJc w:val="left"/>
+      <w:pPr>
+        <w:ind w:left="5040" w:hanging="360"/>
+      </w:pPr>
+      <w:rPr>
+        <w:rFonts w:ascii="Symbol" w:hAnsi="Symbol" w:hint="default"/>
+      </w:rPr>
+    </w:lvl>
+    <w:lvl w:ilvl="7" w:tplc="04090003" w:tentative="1">
+      <w:start w:val="1"/>
+      <w:numFmt w:val="bullet"/>
+      <w:lvlText w:val="o"/>
+      <w:lvlJc w:val="left"/>
+      <w:pPr>
+        <w:ind w:left="5760" w:hanging="360"/>
+      </w:pPr>
+      <w:rPr>
+        <w:rFonts w:ascii="Courier New" w:hAnsi="Courier New" w:cs="Courier New" w:hint="default"/>
+      </w:rPr>
+    </w:lvl>
+    <w:lvl w:ilvl="8" w:tplc="04090005" w:tentative="1">
+      <w:start w:val="1"/>
+      <w:numFmt w:val="bullet"/>
+      <w:lvlText w:val=""/>
+      <w:lvlJc w:val="left"/>
+      <w:pPr>
+        <w:ind w:left="6480" w:hanging="360"/>
+      </w:pPr>
+      <w:rPr>
+        <w:rFonts w:ascii="Wingdings" w:hAnsi="Wingdings" w:hint="default"/>
+      </w:rPr>
+    </w:lvl>
+  </w:abstractNum>
+  <w:abstractNum w:abstractNumId="3" w15:restartNumberingAfterBreak="0">
     <w:nsid w:val="657E5D71"/>
     <w:multiLevelType w:val="hybridMultilevel"/>
     <w:tmpl w:val="BFBE56B6"/>
@@ -4947,10 +5642,10 @@
     <w:abstractNumId w:val="0"/>
   </w:num>
   <w:num w:numId="2">
-    <w:abstractNumId w:val="2"/>
+    <w:abstractNumId w:val="3"/>
   </w:num>
   <w:num w:numId="3">
-    <w:abstractNumId w:val="2"/>
+    <w:abstractNumId w:val="3"/>
     <w:lvlOverride w:ilvl="0">
       <w:startOverride w:val="1"/>
     </w:lvlOverride>
@@ -4958,11 +5653,14 @@
   <w:num w:numId="4">
     <w:abstractNumId w:val="1"/>
   </w:num>
+  <w:num w:numId="5">
+    <w:abstractNumId w:val="2"/>
+  </w:num>
 </w:numbering>
 </file>
 
 <file path=word/styles.xml><?xml version="1.0" encoding="utf-8"?>
-<w:styles xmlns:mc="http://schemas.openxmlformats.org/markup-compatibility/2006" xmlns:r="http://schemas.openxmlformats.org/officeDocument/2006/relationships" xmlns:w="http://schemas.openxmlformats.org/wordprocessingml/2006/main" xmlns:w14="http://schemas.microsoft.com/office/word/2010/wordml" xmlns:w15="http://schemas.microsoft.com/office/word/2012/wordml" mc:Ignorable="w14 w15">
+<w:styles xmlns:mc="http://schemas.openxmlformats.org/markup-compatibility/2006" xmlns:r="http://schemas.openxmlformats.org/officeDocument/2006/relationships" xmlns:w="http://schemas.openxmlformats.org/wordprocessingml/2006/main" xmlns:w14="http://schemas.microsoft.com/office/word/2010/wordml" xmlns:w15="http://schemas.microsoft.com/office/word/2012/wordml" xmlns:w16cid="http://schemas.microsoft.com/office/word/2016/wordml/cid" xmlns:w16se="http://schemas.microsoft.com/office/word/2015/wordml/symex" mc:Ignorable="w14 w15 w16se w16cid">
   <w:docDefaults>
     <w:rPrDefault>
       <w:rPr>
@@ -4978,7 +5676,7 @@
       </w:pPr>
     </w:pPrDefault>
   </w:docDefaults>
-  <w:latentStyles w:defLockedState="0" w:defUIPriority="99" w:defSemiHidden="0" w:defUnhideWhenUsed="0" w:defQFormat="0" w:count="371">
+  <w:latentStyles w:defLockedState="0" w:defUIPriority="99" w:defSemiHidden="0" w:defUnhideWhenUsed="0" w:defQFormat="0" w:count="375">
     <w:lsdException w:name="Normal" w:uiPriority="0" w:qFormat="1"/>
     <w:lsdException w:name="heading 1" w:uiPriority="9" w:qFormat="1"/>
     <w:lsdException w:name="heading 2" w:semiHidden="1" w:uiPriority="9" w:unhideWhenUsed="1" w:qFormat="1"/>
@@ -5350,18 +6048,22 @@
     <w:lsdException w:name="List Table 5 Dark Accent 6" w:uiPriority="50"/>
     <w:lsdException w:name="List Table 6 Colorful Accent 6" w:uiPriority="51"/>
     <w:lsdException w:name="List Table 7 Colorful Accent 6" w:uiPriority="52"/>
+    <w:lsdException w:name="Mention" w:semiHidden="1" w:unhideWhenUsed="1"/>
+    <w:lsdException w:name="Smart Hyperlink" w:semiHidden="1" w:unhideWhenUsed="1"/>
+    <w:lsdException w:name="Hashtag" w:semiHidden="1" w:unhideWhenUsed="1"/>
+    <w:lsdException w:name="Unresolved Mention" w:semiHidden="1" w:unhideWhenUsed="1"/>
   </w:latentStyles>
   <w:style w:type="paragraph" w:default="1" w:styleId="Normal">
     <w:name w:val="Normal"/>
     <w:qFormat/>
   </w:style>
-  <w:style w:type="character" w:default="1" w:styleId="Fontepargpadro">
+  <w:style w:type="character" w:default="1" w:styleId="DefaultParagraphFont">
     <w:name w:val="Default Paragraph Font"/>
     <w:uiPriority w:val="1"/>
     <w:semiHidden/>
     <w:unhideWhenUsed/>
   </w:style>
-  <w:style w:type="table" w:default="1" w:styleId="Tabelanormal">
+  <w:style w:type="table" w:default="1" w:styleId="TableNormal">
     <w:name w:val="Normal Table"/>
     <w:uiPriority w:val="99"/>
     <w:semiHidden/>
@@ -5376,7 +6078,7 @@
       </w:tblCellMar>
     </w:tblPr>
   </w:style>
-  <w:style w:type="numbering" w:default="1" w:styleId="Semlista">
+  <w:style w:type="numbering" w:default="1" w:styleId="NoList">
     <w:name w:val="No List"/>
     <w:uiPriority w:val="99"/>
     <w:semiHidden/>
@@ -5424,11 +6126,11 @@
       <w:sz w:val="24"/>
     </w:rPr>
   </w:style>
-  <w:style w:type="paragraph" w:styleId="Ttulo">
+  <w:style w:type="paragraph" w:styleId="Title">
     <w:name w:val="Title"/>
     <w:basedOn w:val="Normal"/>
     <w:next w:val="Normal"/>
-    <w:link w:val="TtuloChar"/>
+    <w:link w:val="TitleChar"/>
     <w:uiPriority w:val="10"/>
     <w:qFormat/>
     <w:pPr>
@@ -5445,10 +6147,10 @@
       <w:sz w:val="38"/>
     </w:rPr>
   </w:style>
-  <w:style w:type="character" w:customStyle="1" w:styleId="TtuloChar">
-    <w:name w:val="Título Char"/>
-    <w:basedOn w:val="Fontepargpadro"/>
-    <w:link w:val="Ttulo"/>
+  <w:style w:type="character" w:customStyle="1" w:styleId="TitleChar">
+    <w:name w:val="Title Char"/>
+    <w:basedOn w:val="DefaultParagraphFont"/>
+    <w:link w:val="Title"/>
     <w:uiPriority w:val="10"/>
     <w:rPr>
       <w:rFonts w:asciiTheme="majorHAnsi" w:eastAsiaTheme="majorEastAsia" w:hAnsiTheme="majorHAnsi" w:cstheme="majorBidi"/>
@@ -5460,13 +6162,12 @@
   </w:style>
   <w:style w:type="table" w:customStyle="1" w:styleId="Gradedatabela">
     <w:name w:val="Grade da tabela"/>
-    <w:basedOn w:val="Tabelanormal"/>
+    <w:basedOn w:val="TableNormal"/>
     <w:uiPriority w:val="39"/>
     <w:pPr>
       <w:spacing w:after="0" w:line="240" w:lineRule="auto"/>
     </w:pPr>
     <w:tblPr>
-      <w:tblInd w:w="0" w:type="dxa"/>
       <w:tblBorders>
         <w:top w:val="single" w:sz="4" w:space="0" w:color="auto"/>
         <w:left w:val="single" w:sz="4" w:space="0" w:color="auto"/>
@@ -5475,19 +6176,13 @@
         <w:insideH w:val="single" w:sz="4" w:space="0" w:color="auto"/>
         <w:insideV w:val="single" w:sz="4" w:space="0" w:color="auto"/>
       </w:tblBorders>
-      <w:tblCellMar>
-        <w:top w:w="0" w:type="dxa"/>
-        <w:left w:w="108" w:type="dxa"/>
-        <w:bottom w:w="0" w:type="dxa"/>
-        <w:right w:w="108" w:type="dxa"/>
-      </w:tblCellMar>
     </w:tblPr>
   </w:style>
-  <w:style w:type="paragraph" w:styleId="Subttulo">
+  <w:style w:type="paragraph" w:styleId="Subtitle">
     <w:name w:val="Subtitle"/>
     <w:basedOn w:val="Normal"/>
     <w:next w:val="Normal"/>
-    <w:link w:val="SubttuloChar"/>
+    <w:link w:val="SubtitleChar"/>
     <w:uiPriority w:val="11"/>
     <w:qFormat/>
     <w:pPr>
@@ -5506,10 +6201,10 @@
       <w:sz w:val="24"/>
     </w:rPr>
   </w:style>
-  <w:style w:type="character" w:customStyle="1" w:styleId="SubttuloChar">
-    <w:name w:val="Subtítulo Char"/>
-    <w:basedOn w:val="Fontepargpadro"/>
-    <w:link w:val="Subttulo"/>
+  <w:style w:type="character" w:customStyle="1" w:styleId="SubtitleChar">
+    <w:name w:val="Subtitle Char"/>
+    <w:basedOn w:val="DefaultParagraphFont"/>
+    <w:link w:val="Subtitle"/>
     <w:uiPriority w:val="11"/>
     <w:rPr>
       <w:b/>
@@ -5520,7 +6215,7 @@
   </w:style>
   <w:style w:type="character" w:customStyle="1" w:styleId="Cardettulo1">
     <w:name w:val="Car de título 1"/>
-    <w:basedOn w:val="Fontepargpadro"/>
+    <w:basedOn w:val="DefaultParagraphFont"/>
     <w:link w:val="ttulo1"/>
     <w:uiPriority w:val="9"/>
     <w:rPr>
@@ -5533,17 +6228,15 @@
   </w:style>
   <w:style w:type="table" w:customStyle="1" w:styleId="Tabeladedicas">
     <w:name w:val="Tabela de dicas"/>
-    <w:basedOn w:val="Tabelanormal"/>
+    <w:basedOn w:val="TableNormal"/>
     <w:uiPriority w:val="99"/>
     <w:pPr>
       <w:spacing w:after="0" w:line="240" w:lineRule="auto"/>
     </w:pPr>
     <w:tblPr>
-      <w:tblInd w:w="0" w:type="dxa"/>
       <w:tblCellMar>
         <w:top w:w="144" w:type="dxa"/>
         <w:left w:w="0" w:type="dxa"/>
-        <w:bottom w:w="0" w:type="dxa"/>
         <w:right w:w="0" w:type="dxa"/>
       </w:tblCellMar>
     </w:tblPr>
@@ -5574,7 +6267,7 @@
   </w:style>
   <w:style w:type="character" w:customStyle="1" w:styleId="Textodoespaoreservado">
     <w:name w:val="Texto do espaço reservado"/>
-    <w:basedOn w:val="Fontepargpadro"/>
+    <w:basedOn w:val="DefaultParagraphFont"/>
     <w:uiPriority w:val="99"/>
     <w:semiHidden/>
     <w:rPr>
@@ -5591,7 +6284,7 @@
   </w:style>
   <w:style w:type="character" w:customStyle="1" w:styleId="Cardettulo2">
     <w:name w:val="Car de título 2"/>
-    <w:basedOn w:val="Fontepargpadro"/>
+    <w:basedOn w:val="DefaultParagraphFont"/>
     <w:link w:val="ttulo2"/>
     <w:uiPriority w:val="9"/>
     <w:rPr>
@@ -5630,7 +6323,7 @@
   </w:style>
   <w:style w:type="character" w:customStyle="1" w:styleId="Cardecabealho">
     <w:name w:val="Car de cabeçalho"/>
-    <w:basedOn w:val="Fontepargpadro"/>
+    <w:basedOn w:val="DefaultParagraphFont"/>
     <w:link w:val="cabealho"/>
     <w:uiPriority w:val="99"/>
   </w:style>
@@ -5654,7 +6347,7 @@
   </w:style>
   <w:style w:type="character" w:customStyle="1" w:styleId="Carderodap">
     <w:name w:val="Car de rodapé"/>
-    <w:basedOn w:val="Fontepargpadro"/>
+    <w:basedOn w:val="DefaultParagraphFont"/>
     <w:link w:val="rodap"/>
     <w:uiPriority w:val="99"/>
     <w:rPr>
@@ -5666,7 +6359,7 @@
   </w:style>
   <w:style w:type="table" w:customStyle="1" w:styleId="TabelacomGrade4nfase1">
     <w:name w:val="Tabela com Grade 4 Ênfase 1"/>
-    <w:basedOn w:val="Tabelanormal"/>
+    <w:basedOn w:val="TableNormal"/>
     <w:uiPriority w:val="49"/>
     <w:pPr>
       <w:spacing w:after="0" w:line="240" w:lineRule="auto"/>
@@ -5674,7 +6367,6 @@
     <w:tblPr>
       <w:tblStyleRowBandSize w:val="1"/>
       <w:tblStyleColBandSize w:val="1"/>
-      <w:tblInd w:w="0" w:type="dxa"/>
       <w:tblBorders>
         <w:top w:val="single" w:sz="4" w:space="0" w:color="9CC2E5" w:themeColor="accent1" w:themeTint="99"/>
         <w:left w:val="single" w:sz="4" w:space="0" w:color="9CC2E5" w:themeColor="accent1" w:themeTint="99"/>
@@ -5685,9 +6377,7 @@
       </w:tblBorders>
       <w:tblCellMar>
         <w:top w:w="29" w:type="dxa"/>
-        <w:left w:w="108" w:type="dxa"/>
         <w:bottom w:w="29" w:type="dxa"/>
-        <w:right w:w="108" w:type="dxa"/>
       </w:tblCellMar>
     </w:tblPr>
     <w:tblStylePr w:type="firstRow">
@@ -5748,13 +6438,12 @@
   </w:style>
   <w:style w:type="table" w:customStyle="1" w:styleId="Tabeladegradeclara">
     <w:name w:val="Tabela de grade clara"/>
-    <w:basedOn w:val="Tabelanormal"/>
+    <w:basedOn w:val="TableNormal"/>
     <w:uiPriority w:val="40"/>
     <w:pPr>
       <w:spacing w:after="0" w:line="240" w:lineRule="auto"/>
     </w:pPr>
     <w:tblPr>
-      <w:tblInd w:w="0" w:type="dxa"/>
       <w:tblBorders>
         <w:top w:val="single" w:sz="4" w:space="0" w:color="BFBFBF" w:themeColor="background1" w:themeShade="BF"/>
         <w:left w:val="single" w:sz="4" w:space="0" w:color="BFBFBF" w:themeColor="background1" w:themeShade="BF"/>
@@ -5763,23 +6452,16 @@
         <w:insideH w:val="single" w:sz="4" w:space="0" w:color="BFBFBF" w:themeColor="background1" w:themeShade="BF"/>
         <w:insideV w:val="single" w:sz="4" w:space="0" w:color="BFBFBF" w:themeColor="background1" w:themeShade="BF"/>
       </w:tblBorders>
-      <w:tblCellMar>
-        <w:top w:w="0" w:type="dxa"/>
-        <w:left w:w="108" w:type="dxa"/>
-        <w:bottom w:w="0" w:type="dxa"/>
-        <w:right w:w="108" w:type="dxa"/>
-      </w:tblCellMar>
     </w:tblPr>
   </w:style>
   <w:style w:type="table" w:customStyle="1" w:styleId="Tabeladepropostas">
     <w:name w:val="Tabela de propostas"/>
-    <w:basedOn w:val="Tabelanormal"/>
+    <w:basedOn w:val="TableNormal"/>
     <w:uiPriority w:val="99"/>
     <w:pPr>
       <w:spacing w:before="120" w:after="120" w:line="240" w:lineRule="auto"/>
     </w:pPr>
     <w:tblPr>
-      <w:tblInd w:w="0" w:type="dxa"/>
       <w:tblBorders>
         <w:top w:val="single" w:sz="4" w:space="0" w:color="5B9BD5" w:themeColor="accent1"/>
         <w:left w:val="single" w:sz="4" w:space="0" w:color="5B9BD5" w:themeColor="accent1"/>
@@ -5789,9 +6471,7 @@
         <w:insideV w:val="single" w:sz="4" w:space="0" w:color="5B9BD5" w:themeColor="accent1"/>
       </w:tblBorders>
       <w:tblCellMar>
-        <w:top w:w="0" w:type="dxa"/>
         <w:left w:w="144" w:type="dxa"/>
-        <w:bottom w:w="0" w:type="dxa"/>
         <w:right w:w="144" w:type="dxa"/>
       </w:tblCellMar>
     </w:tblPr>
@@ -5838,7 +6518,7 @@
   </w:style>
   <w:style w:type="character" w:customStyle="1" w:styleId="Cardetextodorodap">
     <w:name w:val="Car de texto do rodapé"/>
-    <w:basedOn w:val="Fontepargpadro"/>
+    <w:basedOn w:val="DefaultParagraphFont"/>
     <w:link w:val="textodorodap"/>
     <w:uiPriority w:val="12"/>
     <w:rPr>
@@ -5859,10 +6539,10 @@
       <w:spacing w:before="120" w:after="120" w:line="240" w:lineRule="auto"/>
     </w:pPr>
   </w:style>
-  <w:style w:type="paragraph" w:styleId="Assinatura">
+  <w:style w:type="paragraph" w:styleId="Signature">
     <w:name w:val="Signature"/>
     <w:basedOn w:val="Normal"/>
-    <w:link w:val="AssinaturaChar"/>
+    <w:link w:val="SignatureChar"/>
     <w:uiPriority w:val="12"/>
     <w:unhideWhenUsed/>
     <w:qFormat/>
@@ -5870,16 +6550,16 @@
       <w:spacing w:before="960" w:after="0" w:line="240" w:lineRule="auto"/>
     </w:pPr>
   </w:style>
-  <w:style w:type="character" w:customStyle="1" w:styleId="AssinaturaChar">
-    <w:name w:val="Assinatura Char"/>
-    <w:basedOn w:val="Fontepargpadro"/>
-    <w:link w:val="Assinatura"/>
+  <w:style w:type="character" w:customStyle="1" w:styleId="SignatureChar">
+    <w:name w:val="Signature Char"/>
+    <w:basedOn w:val="DefaultParagraphFont"/>
+    <w:link w:val="Signature"/>
     <w:uiPriority w:val="12"/>
   </w:style>
-  <w:style w:type="paragraph" w:styleId="Cabealho0">
+  <w:style w:type="paragraph" w:styleId="Header">
     <w:name w:val="header"/>
     <w:basedOn w:val="Normal"/>
-    <w:link w:val="CabealhoChar"/>
+    <w:link w:val="HeaderChar"/>
     <w:uiPriority w:val="99"/>
     <w:unhideWhenUsed/>
     <w:rsid w:val="004C0FFF"/>
@@ -5891,17 +6571,17 @@
       <w:spacing w:after="0" w:line="240" w:lineRule="auto"/>
     </w:pPr>
   </w:style>
-  <w:style w:type="character" w:customStyle="1" w:styleId="CabealhoChar">
-    <w:name w:val="Cabeçalho Char"/>
-    <w:basedOn w:val="Fontepargpadro"/>
-    <w:link w:val="Cabealho0"/>
+  <w:style w:type="character" w:customStyle="1" w:styleId="HeaderChar">
+    <w:name w:val="Header Char"/>
+    <w:basedOn w:val="DefaultParagraphFont"/>
+    <w:link w:val="Header"/>
     <w:uiPriority w:val="99"/>
     <w:rsid w:val="004C0FFF"/>
   </w:style>
-  <w:style w:type="paragraph" w:styleId="Rodap0">
+  <w:style w:type="paragraph" w:styleId="Footer">
     <w:name w:val="footer"/>
     <w:basedOn w:val="Normal"/>
-    <w:link w:val="RodapChar"/>
+    <w:link w:val="FooterChar"/>
     <w:uiPriority w:val="99"/>
     <w:unhideWhenUsed/>
     <w:rsid w:val="004C0FFF"/>
@@ -5913,16 +6593,16 @@
       <w:spacing w:after="0" w:line="240" w:lineRule="auto"/>
     </w:pPr>
   </w:style>
-  <w:style w:type="character" w:customStyle="1" w:styleId="RodapChar">
-    <w:name w:val="Rodapé Char"/>
-    <w:basedOn w:val="Fontepargpadro"/>
-    <w:link w:val="Rodap0"/>
+  <w:style w:type="character" w:customStyle="1" w:styleId="FooterChar">
+    <w:name w:val="Footer Char"/>
+    <w:basedOn w:val="DefaultParagraphFont"/>
+    <w:link w:val="Footer"/>
     <w:uiPriority w:val="99"/>
     <w:rsid w:val="004C0FFF"/>
   </w:style>
-  <w:style w:type="character" w:styleId="Refdecomentrio">
+  <w:style w:type="character" w:styleId="CommentReference">
     <w:name w:val="annotation reference"/>
-    <w:basedOn w:val="Fontepargpadro"/>
+    <w:basedOn w:val="DefaultParagraphFont"/>
     <w:uiPriority w:val="99"/>
     <w:semiHidden/>
     <w:unhideWhenUsed/>
@@ -5932,10 +6612,10 @@
       <w:szCs w:val="16"/>
     </w:rPr>
   </w:style>
-  <w:style w:type="paragraph" w:styleId="Textodecomentrio">
+  <w:style w:type="paragraph" w:styleId="CommentText">
     <w:name w:val="annotation text"/>
     <w:basedOn w:val="Normal"/>
-    <w:link w:val="TextodecomentrioChar"/>
+    <w:link w:val="CommentTextChar"/>
     <w:uiPriority w:val="99"/>
     <w:semiHidden/>
     <w:unhideWhenUsed/>
@@ -5947,10 +6627,10 @@
       <w:sz w:val="20"/>
     </w:rPr>
   </w:style>
-  <w:style w:type="character" w:customStyle="1" w:styleId="TextodecomentrioChar">
-    <w:name w:val="Texto de comentário Char"/>
-    <w:basedOn w:val="Fontepargpadro"/>
-    <w:link w:val="Textodecomentrio"/>
+  <w:style w:type="character" w:customStyle="1" w:styleId="CommentTextChar">
+    <w:name w:val="Comment Text Char"/>
+    <w:basedOn w:val="DefaultParagraphFont"/>
+    <w:link w:val="CommentText"/>
     <w:uiPriority w:val="99"/>
     <w:semiHidden/>
     <w:rsid w:val="00F841DE"/>
@@ -5958,11 +6638,11 @@
       <w:sz w:val="20"/>
     </w:rPr>
   </w:style>
-  <w:style w:type="paragraph" w:styleId="Assuntodocomentrio">
+  <w:style w:type="paragraph" w:styleId="CommentSubject">
     <w:name w:val="annotation subject"/>
-    <w:basedOn w:val="Textodecomentrio"/>
-    <w:next w:val="Textodecomentrio"/>
-    <w:link w:val="AssuntodocomentrioChar"/>
+    <w:basedOn w:val="CommentText"/>
+    <w:next w:val="CommentText"/>
+    <w:link w:val="CommentSubjectChar"/>
     <w:uiPriority w:val="99"/>
     <w:semiHidden/>
     <w:unhideWhenUsed/>
@@ -5972,10 +6652,10 @@
       <w:bCs/>
     </w:rPr>
   </w:style>
-  <w:style w:type="character" w:customStyle="1" w:styleId="AssuntodocomentrioChar">
-    <w:name w:val="Assunto do comentário Char"/>
-    <w:basedOn w:val="TextodecomentrioChar"/>
-    <w:link w:val="Assuntodocomentrio"/>
+  <w:style w:type="character" w:customStyle="1" w:styleId="CommentSubjectChar">
+    <w:name w:val="Comment Subject Char"/>
+    <w:basedOn w:val="CommentTextChar"/>
+    <w:link w:val="CommentSubject"/>
     <w:uiPriority w:val="99"/>
     <w:semiHidden/>
     <w:rsid w:val="00F841DE"/>
@@ -5985,10 +6665,10 @@
       <w:sz w:val="20"/>
     </w:rPr>
   </w:style>
-  <w:style w:type="paragraph" w:styleId="Textodebalo">
+  <w:style w:type="paragraph" w:styleId="BalloonText">
     <w:name w:val="Balloon Text"/>
     <w:basedOn w:val="Normal"/>
-    <w:link w:val="TextodebaloChar"/>
+    <w:link w:val="BalloonTextChar"/>
     <w:uiPriority w:val="99"/>
     <w:semiHidden/>
     <w:unhideWhenUsed/>
@@ -6001,10 +6681,10 @@
       <w:szCs w:val="18"/>
     </w:rPr>
   </w:style>
-  <w:style w:type="character" w:customStyle="1" w:styleId="TextodebaloChar">
-    <w:name w:val="Texto de balão Char"/>
-    <w:basedOn w:val="Fontepargpadro"/>
-    <w:link w:val="Textodebalo"/>
+  <w:style w:type="character" w:customStyle="1" w:styleId="BalloonTextChar">
+    <w:name w:val="Balloon Text Char"/>
+    <w:basedOn w:val="DefaultParagraphFont"/>
+    <w:link w:val="BalloonText"/>
     <w:uiPriority w:val="99"/>
     <w:semiHidden/>
     <w:rsid w:val="00F841DE"/>
@@ -6013,7 +6693,7 @@
       <w:szCs w:val="18"/>
     </w:rPr>
   </w:style>
-  <w:style w:type="paragraph" w:styleId="PargrafodaLista">
+  <w:style w:type="paragraph" w:styleId="ListParagraph">
     <w:name w:val="List Paragraph"/>
     <w:basedOn w:val="Normal"/>
     <w:uiPriority w:val="34"/>
@@ -6311,7 +6991,7 @@
 </file>
 
 <file path=customXml/itemProps2.xml><?xml version="1.0" encoding="utf-8"?>
-<ds:datastoreItem xmlns:ds="http://schemas.openxmlformats.org/officeDocument/2006/customXml" ds:itemID="{41CDB7B6-3500-4C2D-878A-1D4E5FA737E3}">
+<ds:datastoreItem xmlns:ds="http://schemas.openxmlformats.org/officeDocument/2006/customXml" ds:itemID="{FA015673-3BB2-4B17-92A2-10D536AFEBE4}">
   <ds:schemaRefs>
     <ds:schemaRef ds:uri="http://schemas.openxmlformats.org/officeDocument/2006/bibliography"/>
   </ds:schemaRefs>
